--- a/尚学堂-java架构-第二期 - 学习/7 - 并发编程框架篇-Disruptor并发框架/1.Disruptor.docx
+++ b/尚学堂-java架构-第二期 - 学习/7 - 并发编程框架篇-Disruptor并发框架/1.Disruptor.docx
@@ -33,9 +33,11 @@
       <w:pPr>
         <w:ind w:firstLine="420"/>
       </w:pPr>
+      <w:bookmarkStart w:id="0" w:name="_GoBack"/>
       <w:r>
         <w:t>Disruptor</w:t>
       </w:r>
+      <w:bookmarkEnd w:id="0"/>
       <w:r>
         <w:t>是一个</w:t>
       </w:r>
@@ -168,14 +170,18 @@
     </w:p>
     <w:p/>
     <w:p>
+      <w:pPr>
+        <w:rPr>
+          <w:b/>
+        </w:rPr>
+      </w:pPr>
       <w:r>
         <w:rPr>
           <w:rFonts w:hint="eastAsia"/>
+          <w:b/>
         </w:rPr>
         <w:t>学习网站：</w:t>
       </w:r>
-      <w:bookmarkStart w:id="0" w:name="_GoBack"/>
-      <w:bookmarkEnd w:id="0"/>
     </w:p>
     <w:p>
       <w:pPr>
